--- a/Project Updates.docx
+++ b/Project Updates.docx
@@ -39,6 +39,7 @@
           <w:szCs w:val="24"/>
         </w:rPr>
       </w:pPr>
+      <w:bookmarkStart w:id="0" w:name="_Hlk160477001"/>
       <w:r>
         <w:rPr>
           <w:b/>
@@ -49,6 +50,7 @@
         <w:t>Expectations On March 4:</w:t>
       </w:r>
     </w:p>
+    <w:bookmarkEnd w:id="0"/>
     <w:p>
       <w:pPr>
         <w:pStyle w:val="ListParagraph"/>
@@ -66,14 +68,7 @@
           <w:sz w:val="24"/>
           <w:szCs w:val="24"/>
         </w:rPr>
-        <w:t>We will c</w:t>
-      </w:r>
-      <w:r>
-        <w:rPr>
-          <w:sz w:val="24"/>
-          <w:szCs w:val="24"/>
-        </w:rPr>
-        <w:t xml:space="preserve">reate machine learning models for Telsa financial </w:t>
+        <w:t xml:space="preserve">We will create machine learning models for Telsa financial </w:t>
       </w:r>
       <w:proofErr w:type="gramStart"/>
       <w:r>
@@ -147,6 +142,184 @@
         </w:rPr>
         <w:t xml:space="preserve"> </w:t>
       </w:r>
+    </w:p>
+    <w:p>
+      <w:pPr>
+        <w:rPr>
+          <w:sz w:val="24"/>
+          <w:szCs w:val="24"/>
+        </w:rPr>
+      </w:pPr>
+    </w:p>
+    <w:p>
+      <w:pPr>
+        <w:rPr>
+          <w:b/>
+          <w:bCs/>
+          <w:sz w:val="24"/>
+          <w:szCs w:val="24"/>
+        </w:rPr>
+      </w:pPr>
+      <w:r>
+        <w:rPr>
+          <w:b/>
+          <w:bCs/>
+          <w:sz w:val="24"/>
+          <w:szCs w:val="24"/>
+        </w:rPr>
+        <w:t>March 4 Updates:</w:t>
+      </w:r>
+    </w:p>
+    <w:p>
+      <w:pPr>
+        <w:rPr>
+          <w:sz w:val="24"/>
+          <w:szCs w:val="24"/>
+        </w:rPr>
+      </w:pPr>
+      <w:r>
+        <w:rPr>
+          <w:sz w:val="24"/>
+          <w:szCs w:val="24"/>
+        </w:rPr>
+        <w:t xml:space="preserve">We tested different methods for the data such as linear regression, neural network, random forest. After trial and error, we determined linear regression works for the data. We created </w:t>
+      </w:r>
+      <w:proofErr w:type="gramStart"/>
+      <w:r>
+        <w:rPr>
+          <w:sz w:val="24"/>
+          <w:szCs w:val="24"/>
+        </w:rPr>
+        <w:t>notebook</w:t>
+      </w:r>
+      <w:proofErr w:type="gramEnd"/>
+      <w:r>
+        <w:rPr>
+          <w:sz w:val="24"/>
+          <w:szCs w:val="24"/>
+        </w:rPr>
+        <w:t xml:space="preserve"> &amp; pushed to GitHub repository.</w:t>
+      </w:r>
+    </w:p>
+    <w:p>
+      <w:pPr>
+        <w:rPr>
+          <w:sz w:val="24"/>
+          <w:szCs w:val="24"/>
+        </w:rPr>
+      </w:pPr>
+    </w:p>
+    <w:p>
+      <w:pPr>
+        <w:rPr>
+          <w:b/>
+          <w:bCs/>
+          <w:sz w:val="24"/>
+          <w:szCs w:val="24"/>
+        </w:rPr>
+      </w:pPr>
+      <w:r>
+        <w:rPr>
+          <w:b/>
+          <w:bCs/>
+          <w:sz w:val="24"/>
+          <w:szCs w:val="24"/>
+        </w:rPr>
+        <w:t xml:space="preserve">Expectations On March </w:t>
+      </w:r>
+      <w:r>
+        <w:rPr>
+          <w:b/>
+          <w:bCs/>
+          <w:sz w:val="24"/>
+          <w:szCs w:val="24"/>
+        </w:rPr>
+        <w:t>5</w:t>
+      </w:r>
+      <w:r>
+        <w:rPr>
+          <w:b/>
+          <w:bCs/>
+          <w:sz w:val="24"/>
+          <w:szCs w:val="24"/>
+        </w:rPr>
+        <w:t>:</w:t>
+      </w:r>
+    </w:p>
+    <w:p>
+      <w:pPr>
+        <w:pStyle w:val="ListParagraph"/>
+        <w:numPr>
+          <w:ilvl w:val="0"/>
+          <w:numId w:val="2"/>
+        </w:numPr>
+        <w:rPr>
+          <w:b/>
+          <w:bCs/>
+          <w:sz w:val="24"/>
+          <w:szCs w:val="24"/>
+        </w:rPr>
+      </w:pPr>
+      <w:r>
+        <w:rPr>
+          <w:sz w:val="24"/>
+          <w:szCs w:val="24"/>
+        </w:rPr>
+        <w:t>Speak t</w:t>
+      </w:r>
+      <w:r>
+        <w:rPr>
+          <w:sz w:val="24"/>
+          <w:szCs w:val="24"/>
+        </w:rPr>
+        <w:t>o professor to review the data.</w:t>
+      </w:r>
+    </w:p>
+    <w:p>
+      <w:pPr>
+        <w:pStyle w:val="ListParagraph"/>
+        <w:numPr>
+          <w:ilvl w:val="0"/>
+          <w:numId w:val="2"/>
+        </w:numPr>
+        <w:rPr>
+          <w:b/>
+          <w:bCs/>
+          <w:sz w:val="24"/>
+          <w:szCs w:val="24"/>
+        </w:rPr>
+      </w:pPr>
+      <w:r>
+        <w:rPr>
+          <w:sz w:val="24"/>
+          <w:szCs w:val="24"/>
+        </w:rPr>
+        <w:t>Ask professor</w:t>
+      </w:r>
+      <w:r>
+        <w:rPr>
+          <w:sz w:val="24"/>
+          <w:szCs w:val="24"/>
+        </w:rPr>
+        <w:t xml:space="preserve"> do we need to optimize the </w:t>
+      </w:r>
+      <w:proofErr w:type="gramStart"/>
+      <w:r>
+        <w:rPr>
+          <w:sz w:val="24"/>
+          <w:szCs w:val="24"/>
+        </w:rPr>
+        <w:t>data</w:t>
+      </w:r>
+      <w:proofErr w:type="gramEnd"/>
+    </w:p>
+    <w:p>
+      <w:pPr>
+        <w:rPr>
+          <w:sz w:val="24"/>
+          <w:szCs w:val="24"/>
+        </w:rPr>
+      </w:pPr>
     </w:p>
     <w:sectPr>
       <w:pgSz w:w="12240" w:h="15840"/>
@@ -273,8 +446,124 @@
       </w:rPr>
     </w:lvl>
   </w:abstractNum>
+  <w:abstractNum w:abstractNumId="1" w15:restartNumberingAfterBreak="0">
+    <w:nsid w:val="1C076CC1"/>
+    <w:multiLevelType w:val="hybridMultilevel"/>
+    <w:tmpl w:val="071C295C"/>
+    <w:lvl w:ilvl="0" w:tplc="04090005">
+      <w:start w:val="1"/>
+      <w:numFmt w:val="bullet"/>
+      <w:lvlText w:val=""/>
+      <w:lvlJc w:val="left"/>
+      <w:pPr>
+        <w:ind w:left="720" w:hanging="360"/>
+      </w:pPr>
+      <w:rPr>
+        <w:rFonts w:ascii="Wingdings" w:hAnsi="Wingdings" w:hint="default"/>
+      </w:rPr>
+    </w:lvl>
+    <w:lvl w:ilvl="1" w:tplc="04090003" w:tentative="1">
+      <w:start w:val="1"/>
+      <w:numFmt w:val="bullet"/>
+      <w:lvlText w:val="o"/>
+      <w:lvlJc w:val="left"/>
+      <w:pPr>
+        <w:ind w:left="1440" w:hanging="360"/>
+      </w:pPr>
+      <w:rPr>
+        <w:rFonts w:ascii="Courier New" w:hAnsi="Courier New" w:cs="Courier New" w:hint="default"/>
+      </w:rPr>
+    </w:lvl>
+    <w:lvl w:ilvl="2" w:tplc="04090005" w:tentative="1">
+      <w:start w:val="1"/>
+      <w:numFmt w:val="bullet"/>
+      <w:lvlText w:val=""/>
+      <w:lvlJc w:val="left"/>
+      <w:pPr>
+        <w:ind w:left="2160" w:hanging="360"/>
+      </w:pPr>
+      <w:rPr>
+        <w:rFonts w:ascii="Wingdings" w:hAnsi="Wingdings" w:hint="default"/>
+      </w:rPr>
+    </w:lvl>
+    <w:lvl w:ilvl="3" w:tplc="04090001" w:tentative="1">
+      <w:start w:val="1"/>
+      <w:numFmt w:val="bullet"/>
+      <w:lvlText w:val=""/>
+      <w:lvlJc w:val="left"/>
+      <w:pPr>
+        <w:ind w:left="2880" w:hanging="360"/>
+      </w:pPr>
+      <w:rPr>
+        <w:rFonts w:ascii="Symbol" w:hAnsi="Symbol" w:hint="default"/>
+      </w:rPr>
+    </w:lvl>
+    <w:lvl w:ilvl="4" w:tplc="04090003" w:tentative="1">
+      <w:start w:val="1"/>
+      <w:numFmt w:val="bullet"/>
+      <w:lvlText w:val="o"/>
+      <w:lvlJc w:val="left"/>
+      <w:pPr>
+        <w:ind w:left="3600" w:hanging="360"/>
+      </w:pPr>
+      <w:rPr>
+        <w:rFonts w:ascii="Courier New" w:hAnsi="Courier New" w:cs="Courier New" w:hint="default"/>
+      </w:rPr>
+    </w:lvl>
+    <w:lvl w:ilvl="5" w:tplc="04090005" w:tentative="1">
+      <w:start w:val="1"/>
+      <w:numFmt w:val="bullet"/>
+      <w:lvlText w:val=""/>
+      <w:lvlJc w:val="left"/>
+      <w:pPr>
+        <w:ind w:left="4320" w:hanging="360"/>
+      </w:pPr>
+      <w:rPr>
+        <w:rFonts w:ascii="Wingdings" w:hAnsi="Wingdings" w:hint="default"/>
+      </w:rPr>
+    </w:lvl>
+    <w:lvl w:ilvl="6" w:tplc="04090001" w:tentative="1">
+      <w:start w:val="1"/>
+      <w:numFmt w:val="bullet"/>
+      <w:lvlText w:val=""/>
+      <w:lvlJc w:val="left"/>
+      <w:pPr>
+        <w:ind w:left="5040" w:hanging="360"/>
+      </w:pPr>
+      <w:rPr>
+        <w:rFonts w:ascii="Symbol" w:hAnsi="Symbol" w:hint="default"/>
+      </w:rPr>
+    </w:lvl>
+    <w:lvl w:ilvl="7" w:tplc="04090003" w:tentative="1">
+      <w:start w:val="1"/>
+      <w:numFmt w:val="bullet"/>
+      <w:lvlText w:val="o"/>
+      <w:lvlJc w:val="left"/>
+      <w:pPr>
+        <w:ind w:left="5760" w:hanging="360"/>
+      </w:pPr>
+      <w:rPr>
+        <w:rFonts w:ascii="Courier New" w:hAnsi="Courier New" w:cs="Courier New" w:hint="default"/>
+      </w:rPr>
+    </w:lvl>
+    <w:lvl w:ilvl="8" w:tplc="04090005" w:tentative="1">
+      <w:start w:val="1"/>
+      <w:numFmt w:val="bullet"/>
+      <w:lvlText w:val=""/>
+      <w:lvlJc w:val="left"/>
+      <w:pPr>
+        <w:ind w:left="6480" w:hanging="360"/>
+      </w:pPr>
+      <w:rPr>
+        <w:rFonts w:ascii="Wingdings" w:hAnsi="Wingdings" w:hint="default"/>
+      </w:rPr>
+    </w:lvl>
+  </w:abstractNum>
   <w:num w:numId="1" w16cid:durableId="403574360">
     <w:abstractNumId w:val="0"/>
+  </w:num>
+  <w:num w:numId="2" w16cid:durableId="1758674277">
+    <w:abstractNumId w:val="1"/>
   </w:num>
 </w:numbering>
 </file>
@@ -882,6 +1171,7 @@
   <w:style w:type="character" w:default="1" w:styleId="DefaultParagraphFont">
     <w:name w:val="Default Paragraph Font"/>
     <w:uiPriority w:val="1"/>
+    <w:semiHidden/>
     <w:unhideWhenUsed/>
   </w:style>
   <w:style w:type="table" w:default="1" w:styleId="TableNormal">

--- a/Project Updates.docx
+++ b/Project Updates.docx
@@ -316,10 +316,223 @@
     <w:p>
       <w:pPr>
         <w:rPr>
-          <w:sz w:val="24"/>
-          <w:szCs w:val="24"/>
-        </w:rPr>
-      </w:pPr>
+          <w:b/>
+          <w:bCs/>
+          <w:sz w:val="24"/>
+          <w:szCs w:val="24"/>
+        </w:rPr>
+      </w:pPr>
+    </w:p>
+    <w:p>
+      <w:pPr>
+        <w:rPr>
+          <w:b/>
+          <w:bCs/>
+          <w:sz w:val="24"/>
+          <w:szCs w:val="24"/>
+        </w:rPr>
+      </w:pPr>
+      <w:r>
+        <w:rPr>
+          <w:b/>
+          <w:bCs/>
+          <w:sz w:val="24"/>
+          <w:szCs w:val="24"/>
+        </w:rPr>
+        <w:t>March 7 Updates:</w:t>
+      </w:r>
+    </w:p>
+    <w:p>
+      <w:pPr>
+        <w:pStyle w:val="ListParagraph"/>
+        <w:numPr>
+          <w:ilvl w:val="0"/>
+          <w:numId w:val="3"/>
+        </w:numPr>
+        <w:rPr>
+          <w:sz w:val="24"/>
+          <w:szCs w:val="24"/>
+        </w:rPr>
+      </w:pPr>
+      <w:r>
+        <w:rPr>
+          <w:sz w:val="24"/>
+          <w:szCs w:val="24"/>
+        </w:rPr>
+        <w:t xml:space="preserve">Discussed predicting multiple EV data </w:t>
+      </w:r>
+      <w:proofErr w:type="gramStart"/>
+      <w:r>
+        <w:rPr>
+          <w:sz w:val="24"/>
+          <w:szCs w:val="24"/>
+        </w:rPr>
+        <w:t>stock</w:t>
+      </w:r>
+      <w:proofErr w:type="gramEnd"/>
+    </w:p>
+    <w:p>
+      <w:pPr>
+        <w:pStyle w:val="ListParagraph"/>
+        <w:numPr>
+          <w:ilvl w:val="0"/>
+          <w:numId w:val="3"/>
+        </w:numPr>
+        <w:rPr>
+          <w:sz w:val="24"/>
+          <w:szCs w:val="24"/>
+        </w:rPr>
+      </w:pPr>
+      <w:r>
+        <w:rPr>
+          <w:sz w:val="24"/>
+          <w:szCs w:val="24"/>
+        </w:rPr>
+        <w:t xml:space="preserve">Discussed adding another visual such as histogram, line graph, or scatter </w:t>
+      </w:r>
+      <w:proofErr w:type="gramStart"/>
+      <w:r>
+        <w:rPr>
+          <w:sz w:val="24"/>
+          <w:szCs w:val="24"/>
+        </w:rPr>
+        <w:t>plot</w:t>
+      </w:r>
+      <w:proofErr w:type="gramEnd"/>
+    </w:p>
+    <w:p>
+      <w:pPr>
+        <w:pStyle w:val="ListParagraph"/>
+        <w:numPr>
+          <w:ilvl w:val="0"/>
+          <w:numId w:val="3"/>
+        </w:numPr>
+        <w:rPr>
+          <w:sz w:val="24"/>
+          <w:szCs w:val="24"/>
+        </w:rPr>
+      </w:pPr>
+      <w:r>
+        <w:rPr>
+          <w:sz w:val="24"/>
+          <w:szCs w:val="24"/>
+        </w:rPr>
+        <w:t xml:space="preserve">We continue to work over the weekend &amp; possible meet as a group on </w:t>
+      </w:r>
+      <w:proofErr w:type="gramStart"/>
+      <w:r>
+        <w:rPr>
+          <w:sz w:val="24"/>
+          <w:szCs w:val="24"/>
+        </w:rPr>
+        <w:t>Sunday</w:t>
+      </w:r>
+      <w:proofErr w:type="gramEnd"/>
+    </w:p>
+    <w:p>
+      <w:pPr>
+        <w:rPr>
+          <w:sz w:val="24"/>
+          <w:szCs w:val="24"/>
+        </w:rPr>
+      </w:pPr>
+    </w:p>
+    <w:p>
+      <w:pPr>
+        <w:rPr>
+          <w:b/>
+          <w:bCs/>
+          <w:sz w:val="24"/>
+          <w:szCs w:val="24"/>
+        </w:rPr>
+      </w:pPr>
+      <w:r>
+        <w:rPr>
+          <w:b/>
+          <w:bCs/>
+          <w:sz w:val="24"/>
+          <w:szCs w:val="24"/>
+        </w:rPr>
+        <w:t>Expectations on March 11:</w:t>
+      </w:r>
+    </w:p>
+    <w:p>
+      <w:pPr>
+        <w:pStyle w:val="ListParagraph"/>
+        <w:numPr>
+          <w:ilvl w:val="0"/>
+          <w:numId w:val="4"/>
+        </w:numPr>
+        <w:rPr>
+          <w:sz w:val="24"/>
+          <w:szCs w:val="24"/>
+        </w:rPr>
+      </w:pPr>
+      <w:r>
+        <w:rPr>
+          <w:sz w:val="24"/>
+          <w:szCs w:val="24"/>
+        </w:rPr>
+        <w:t xml:space="preserve">Clean up </w:t>
+      </w:r>
+      <w:proofErr w:type="gramStart"/>
+      <w:r>
+        <w:rPr>
+          <w:sz w:val="24"/>
+          <w:szCs w:val="24"/>
+        </w:rPr>
+        <w:t>data</w:t>
+      </w:r>
+      <w:proofErr w:type="gramEnd"/>
+    </w:p>
+    <w:p>
+      <w:pPr>
+        <w:pStyle w:val="ListParagraph"/>
+        <w:numPr>
+          <w:ilvl w:val="0"/>
+          <w:numId w:val="4"/>
+        </w:numPr>
+        <w:rPr>
+          <w:sz w:val="24"/>
+          <w:szCs w:val="24"/>
+        </w:rPr>
+      </w:pPr>
+      <w:r>
+        <w:rPr>
+          <w:sz w:val="24"/>
+          <w:szCs w:val="24"/>
+        </w:rPr>
+        <w:t>Work on Presentations</w:t>
+      </w:r>
+    </w:p>
+    <w:p>
+      <w:pPr>
+        <w:pStyle w:val="ListParagraph"/>
+        <w:numPr>
+          <w:ilvl w:val="0"/>
+          <w:numId w:val="4"/>
+        </w:numPr>
+        <w:rPr>
+          <w:sz w:val="24"/>
+          <w:szCs w:val="24"/>
+        </w:rPr>
+      </w:pPr>
+      <w:r>
+        <w:rPr>
+          <w:sz w:val="24"/>
+          <w:szCs w:val="24"/>
+        </w:rPr>
+        <w:t xml:space="preserve">Work on creating the </w:t>
+      </w:r>
+      <w:proofErr w:type="gramStart"/>
+      <w:r>
+        <w:rPr>
+          <w:sz w:val="24"/>
+          <w:szCs w:val="24"/>
+        </w:rPr>
+        <w:t>ReadMe</w:t>
+      </w:r>
+      <w:proofErr w:type="gramEnd"/>
     </w:p>
     <w:sectPr>
       <w:pgSz w:w="12240" w:h="15840"/>
@@ -559,11 +772,243 @@
       </w:rPr>
     </w:lvl>
   </w:abstractNum>
+  <w:abstractNum w:abstractNumId="2" w15:restartNumberingAfterBreak="0">
+    <w:nsid w:val="444C6CBB"/>
+    <w:multiLevelType w:val="hybridMultilevel"/>
+    <w:tmpl w:val="38183A50"/>
+    <w:lvl w:ilvl="0" w:tplc="04090005">
+      <w:start w:val="1"/>
+      <w:numFmt w:val="bullet"/>
+      <w:lvlText w:val=""/>
+      <w:lvlJc w:val="left"/>
+      <w:pPr>
+        <w:ind w:left="720" w:hanging="360"/>
+      </w:pPr>
+      <w:rPr>
+        <w:rFonts w:ascii="Wingdings" w:hAnsi="Wingdings" w:hint="default"/>
+      </w:rPr>
+    </w:lvl>
+    <w:lvl w:ilvl="1" w:tplc="04090003" w:tentative="1">
+      <w:start w:val="1"/>
+      <w:numFmt w:val="bullet"/>
+      <w:lvlText w:val="o"/>
+      <w:lvlJc w:val="left"/>
+      <w:pPr>
+        <w:ind w:left="1440" w:hanging="360"/>
+      </w:pPr>
+      <w:rPr>
+        <w:rFonts w:ascii="Courier New" w:hAnsi="Courier New" w:cs="Courier New" w:hint="default"/>
+      </w:rPr>
+    </w:lvl>
+    <w:lvl w:ilvl="2" w:tplc="04090005" w:tentative="1">
+      <w:start w:val="1"/>
+      <w:numFmt w:val="bullet"/>
+      <w:lvlText w:val=""/>
+      <w:lvlJc w:val="left"/>
+      <w:pPr>
+        <w:ind w:left="2160" w:hanging="360"/>
+      </w:pPr>
+      <w:rPr>
+        <w:rFonts w:ascii="Wingdings" w:hAnsi="Wingdings" w:hint="default"/>
+      </w:rPr>
+    </w:lvl>
+    <w:lvl w:ilvl="3" w:tplc="04090001" w:tentative="1">
+      <w:start w:val="1"/>
+      <w:numFmt w:val="bullet"/>
+      <w:lvlText w:val=""/>
+      <w:lvlJc w:val="left"/>
+      <w:pPr>
+        <w:ind w:left="2880" w:hanging="360"/>
+      </w:pPr>
+      <w:rPr>
+        <w:rFonts w:ascii="Symbol" w:hAnsi="Symbol" w:hint="default"/>
+      </w:rPr>
+    </w:lvl>
+    <w:lvl w:ilvl="4" w:tplc="04090003" w:tentative="1">
+      <w:start w:val="1"/>
+      <w:numFmt w:val="bullet"/>
+      <w:lvlText w:val="o"/>
+      <w:lvlJc w:val="left"/>
+      <w:pPr>
+        <w:ind w:left="3600" w:hanging="360"/>
+      </w:pPr>
+      <w:rPr>
+        <w:rFonts w:ascii="Courier New" w:hAnsi="Courier New" w:cs="Courier New" w:hint="default"/>
+      </w:rPr>
+    </w:lvl>
+    <w:lvl w:ilvl="5" w:tplc="04090005" w:tentative="1">
+      <w:start w:val="1"/>
+      <w:numFmt w:val="bullet"/>
+      <w:lvlText w:val=""/>
+      <w:lvlJc w:val="left"/>
+      <w:pPr>
+        <w:ind w:left="4320" w:hanging="360"/>
+      </w:pPr>
+      <w:rPr>
+        <w:rFonts w:ascii="Wingdings" w:hAnsi="Wingdings" w:hint="default"/>
+      </w:rPr>
+    </w:lvl>
+    <w:lvl w:ilvl="6" w:tplc="04090001" w:tentative="1">
+      <w:start w:val="1"/>
+      <w:numFmt w:val="bullet"/>
+      <w:lvlText w:val=""/>
+      <w:lvlJc w:val="left"/>
+      <w:pPr>
+        <w:ind w:left="5040" w:hanging="360"/>
+      </w:pPr>
+      <w:rPr>
+        <w:rFonts w:ascii="Symbol" w:hAnsi="Symbol" w:hint="default"/>
+      </w:rPr>
+    </w:lvl>
+    <w:lvl w:ilvl="7" w:tplc="04090003" w:tentative="1">
+      <w:start w:val="1"/>
+      <w:numFmt w:val="bullet"/>
+      <w:lvlText w:val="o"/>
+      <w:lvlJc w:val="left"/>
+      <w:pPr>
+        <w:ind w:left="5760" w:hanging="360"/>
+      </w:pPr>
+      <w:rPr>
+        <w:rFonts w:ascii="Courier New" w:hAnsi="Courier New" w:cs="Courier New" w:hint="default"/>
+      </w:rPr>
+    </w:lvl>
+    <w:lvl w:ilvl="8" w:tplc="04090005" w:tentative="1">
+      <w:start w:val="1"/>
+      <w:numFmt w:val="bullet"/>
+      <w:lvlText w:val=""/>
+      <w:lvlJc w:val="left"/>
+      <w:pPr>
+        <w:ind w:left="6480" w:hanging="360"/>
+      </w:pPr>
+      <w:rPr>
+        <w:rFonts w:ascii="Wingdings" w:hAnsi="Wingdings" w:hint="default"/>
+      </w:rPr>
+    </w:lvl>
+  </w:abstractNum>
+  <w:abstractNum w:abstractNumId="3" w15:restartNumberingAfterBreak="0">
+    <w:nsid w:val="4D4B6BE9"/>
+    <w:multiLevelType w:val="hybridMultilevel"/>
+    <w:tmpl w:val="DC681EDC"/>
+    <w:lvl w:ilvl="0" w:tplc="04090005">
+      <w:start w:val="1"/>
+      <w:numFmt w:val="bullet"/>
+      <w:lvlText w:val=""/>
+      <w:lvlJc w:val="left"/>
+      <w:pPr>
+        <w:ind w:left="720" w:hanging="360"/>
+      </w:pPr>
+      <w:rPr>
+        <w:rFonts w:ascii="Wingdings" w:hAnsi="Wingdings" w:hint="default"/>
+      </w:rPr>
+    </w:lvl>
+    <w:lvl w:ilvl="1" w:tplc="04090003" w:tentative="1">
+      <w:start w:val="1"/>
+      <w:numFmt w:val="bullet"/>
+      <w:lvlText w:val="o"/>
+      <w:lvlJc w:val="left"/>
+      <w:pPr>
+        <w:ind w:left="1440" w:hanging="360"/>
+      </w:pPr>
+      <w:rPr>
+        <w:rFonts w:ascii="Courier New" w:hAnsi="Courier New" w:cs="Courier New" w:hint="default"/>
+      </w:rPr>
+    </w:lvl>
+    <w:lvl w:ilvl="2" w:tplc="04090005" w:tentative="1">
+      <w:start w:val="1"/>
+      <w:numFmt w:val="bullet"/>
+      <w:lvlText w:val=""/>
+      <w:lvlJc w:val="left"/>
+      <w:pPr>
+        <w:ind w:left="2160" w:hanging="360"/>
+      </w:pPr>
+      <w:rPr>
+        <w:rFonts w:ascii="Wingdings" w:hAnsi="Wingdings" w:hint="default"/>
+      </w:rPr>
+    </w:lvl>
+    <w:lvl w:ilvl="3" w:tplc="04090001" w:tentative="1">
+      <w:start w:val="1"/>
+      <w:numFmt w:val="bullet"/>
+      <w:lvlText w:val=""/>
+      <w:lvlJc w:val="left"/>
+      <w:pPr>
+        <w:ind w:left="2880" w:hanging="360"/>
+      </w:pPr>
+      <w:rPr>
+        <w:rFonts w:ascii="Symbol" w:hAnsi="Symbol" w:hint="default"/>
+      </w:rPr>
+    </w:lvl>
+    <w:lvl w:ilvl="4" w:tplc="04090003" w:tentative="1">
+      <w:start w:val="1"/>
+      <w:numFmt w:val="bullet"/>
+      <w:lvlText w:val="o"/>
+      <w:lvlJc w:val="left"/>
+      <w:pPr>
+        <w:ind w:left="3600" w:hanging="360"/>
+      </w:pPr>
+      <w:rPr>
+        <w:rFonts w:ascii="Courier New" w:hAnsi="Courier New" w:cs="Courier New" w:hint="default"/>
+      </w:rPr>
+    </w:lvl>
+    <w:lvl w:ilvl="5" w:tplc="04090005" w:tentative="1">
+      <w:start w:val="1"/>
+      <w:numFmt w:val="bullet"/>
+      <w:lvlText w:val=""/>
+      <w:lvlJc w:val="left"/>
+      <w:pPr>
+        <w:ind w:left="4320" w:hanging="360"/>
+      </w:pPr>
+      <w:rPr>
+        <w:rFonts w:ascii="Wingdings" w:hAnsi="Wingdings" w:hint="default"/>
+      </w:rPr>
+    </w:lvl>
+    <w:lvl w:ilvl="6" w:tplc="04090001" w:tentative="1">
+      <w:start w:val="1"/>
+      <w:numFmt w:val="bullet"/>
+      <w:lvlText w:val=""/>
+      <w:lvlJc w:val="left"/>
+      <w:pPr>
+        <w:ind w:left="5040" w:hanging="360"/>
+      </w:pPr>
+      <w:rPr>
+        <w:rFonts w:ascii="Symbol" w:hAnsi="Symbol" w:hint="default"/>
+      </w:rPr>
+    </w:lvl>
+    <w:lvl w:ilvl="7" w:tplc="04090003" w:tentative="1">
+      <w:start w:val="1"/>
+      <w:numFmt w:val="bullet"/>
+      <w:lvlText w:val="o"/>
+      <w:lvlJc w:val="left"/>
+      <w:pPr>
+        <w:ind w:left="5760" w:hanging="360"/>
+      </w:pPr>
+      <w:rPr>
+        <w:rFonts w:ascii="Courier New" w:hAnsi="Courier New" w:cs="Courier New" w:hint="default"/>
+      </w:rPr>
+    </w:lvl>
+    <w:lvl w:ilvl="8" w:tplc="04090005" w:tentative="1">
+      <w:start w:val="1"/>
+      <w:numFmt w:val="bullet"/>
+      <w:lvlText w:val=""/>
+      <w:lvlJc w:val="left"/>
+      <w:pPr>
+        <w:ind w:left="6480" w:hanging="360"/>
+      </w:pPr>
+      <w:rPr>
+        <w:rFonts w:ascii="Wingdings" w:hAnsi="Wingdings" w:hint="default"/>
+      </w:rPr>
+    </w:lvl>
+  </w:abstractNum>
   <w:num w:numId="1" w16cid:durableId="403574360">
     <w:abstractNumId w:val="0"/>
   </w:num>
   <w:num w:numId="2" w16cid:durableId="1758674277">
     <w:abstractNumId w:val="1"/>
+  </w:num>
+  <w:num w:numId="3" w16cid:durableId="1043797484">
+    <w:abstractNumId w:val="2"/>
+  </w:num>
+  <w:num w:numId="4" w16cid:durableId="1833645361">
+    <w:abstractNumId w:val="3"/>
   </w:num>
 </w:numbering>
 </file>
